--- a/受控文档/13.需求优先级打分表/PRD2018-G10-游客用户优先级排序.docx
+++ b/受控文档/13.需求优先级打分表/PRD2018-G10-游客用户优先级排序.docx
@@ -1231,16 +1231,7 @@
                 <w:rFonts w:cs="Calibri" w:hint="eastAsia"/>
                 <w:sz w:val="24"/>
               </w:rPr>
-              <w:t>余齐</w:t>
-            </w:r>
-            <w:bookmarkStart w:id="0" w:name="_GoBack"/>
-            <w:bookmarkEnd w:id="0"/>
-            <w:r>
-              <w:rPr>
-                <w:rFonts w:cs="Calibri" w:hint="eastAsia"/>
-                <w:sz w:val="24"/>
-              </w:rPr>
-              <w:t>超</w:t>
+              <w:t>余齐超</w:t>
             </w:r>
           </w:p>
         </w:tc>
@@ -1742,6 +1733,1085 @@
           <w:rFonts w:hint="eastAsia"/>
         </w:rPr>
         <w:t>表示重度负面影响。</w:t>
+      </w:r>
+    </w:p>
+    <w:p>
+      <w:pPr>
+        <w:ind w:firstLine="420"/>
+        <w:rPr>
+          <w:rFonts w:hint="eastAsia"/>
+        </w:rPr>
+      </w:pPr>
+      <w:r>
+        <w:t>Web</w:t>
+      </w:r>
+      <w:r>
+        <w:rPr>
+          <w:rFonts w:hint="eastAsia"/>
+        </w:rPr>
+        <w:t>端</w:t>
+      </w:r>
+      <w:bookmarkStart w:id="0" w:name="_GoBack"/>
+      <w:bookmarkEnd w:id="0"/>
+    </w:p>
+    <w:tbl>
+      <w:tblPr>
+        <w:tblW w:w="8399" w:type="dxa"/>
+        <w:tblInd w:w="-10" w:type="dxa"/>
+        <w:tblLook w:val="04A0" w:firstRow="1" w:lastRow="0" w:firstColumn="1" w:lastColumn="0" w:noHBand="0" w:noVBand="1"/>
+      </w:tblPr>
+      <w:tblGrid>
+        <w:gridCol w:w="723"/>
+        <w:gridCol w:w="1220"/>
+        <w:gridCol w:w="426"/>
+        <w:gridCol w:w="426"/>
+        <w:gridCol w:w="462"/>
+        <w:gridCol w:w="759"/>
+        <w:gridCol w:w="426"/>
+        <w:gridCol w:w="654"/>
+        <w:gridCol w:w="479"/>
+        <w:gridCol w:w="946"/>
+        <w:gridCol w:w="1878"/>
+      </w:tblGrid>
+      <w:tr>
+        <w:trPr>
+          <w:trHeight w:val="267"/>
+        </w:trPr>
+        <w:tc>
+          <w:tcPr>
+            <w:tcW w:w="723" w:type="dxa"/>
+            <w:tcBorders>
+              <w:top w:val="nil"/>
+              <w:left w:val="single" w:sz="8" w:space="0" w:color="auto"/>
+              <w:bottom w:val="single" w:sz="8" w:space="0" w:color="000000"/>
+              <w:right w:val="single" w:sz="8" w:space="0" w:color="auto"/>
+            </w:tcBorders>
+            <w:shd w:val="clear" w:color="000000" w:fill="BEBEBE"/>
+            <w:hideMark/>
+          </w:tcPr>
+          <w:p>
+            <w:pPr>
+              <w:rPr>
+                <w:color w:val="000000"/>
+                <w:sz w:val="15"/>
+                <w:szCs w:val="15"/>
+              </w:rPr>
+            </w:pPr>
+            <w:r>
+              <w:rPr>
+                <w:rFonts w:hint="eastAsia"/>
+              </w:rPr>
+              <w:t>主要参与者</w:t>
+            </w:r>
+          </w:p>
+        </w:tc>
+        <w:tc>
+          <w:tcPr>
+            <w:tcW w:w="1220" w:type="dxa"/>
+            <w:tcBorders>
+              <w:top w:val="nil"/>
+              <w:left w:val="single" w:sz="8" w:space="0" w:color="auto"/>
+              <w:bottom w:val="single" w:sz="8" w:space="0" w:color="000000"/>
+              <w:right w:val="single" w:sz="8" w:space="0" w:color="auto"/>
+            </w:tcBorders>
+            <w:shd w:val="clear" w:color="000000" w:fill="BEBEBE"/>
+            <w:hideMark/>
+          </w:tcPr>
+          <w:p>
+            <w:pPr>
+              <w:rPr>
+                <w:color w:val="000000"/>
+                <w:sz w:val="15"/>
+                <w:szCs w:val="15"/>
+              </w:rPr>
+            </w:pPr>
+            <w:r>
+              <w:rPr>
+                <w:rFonts w:hint="eastAsia"/>
+              </w:rPr>
+              <w:t>用例</w:t>
+            </w:r>
+          </w:p>
+        </w:tc>
+        <w:tc>
+          <w:tcPr>
+            <w:tcW w:w="426" w:type="dxa"/>
+            <w:tcBorders>
+              <w:top w:val="nil"/>
+              <w:left w:val="single" w:sz="8" w:space="0" w:color="auto"/>
+              <w:bottom w:val="single" w:sz="8" w:space="0" w:color="000000"/>
+              <w:right w:val="single" w:sz="8" w:space="0" w:color="auto"/>
+            </w:tcBorders>
+            <w:shd w:val="clear" w:color="000000" w:fill="BEBEBE"/>
+            <w:hideMark/>
+          </w:tcPr>
+          <w:p>
+            <w:pPr>
+              <w:rPr>
+                <w:color w:val="000000"/>
+                <w:sz w:val="15"/>
+                <w:szCs w:val="15"/>
+              </w:rPr>
+            </w:pPr>
+            <w:r>
+              <w:rPr>
+                <w:rFonts w:hint="eastAsia"/>
+              </w:rPr>
+              <w:t>相对收益</w:t>
+            </w:r>
+          </w:p>
+        </w:tc>
+        <w:tc>
+          <w:tcPr>
+            <w:tcW w:w="426" w:type="dxa"/>
+            <w:tcBorders>
+              <w:top w:val="nil"/>
+              <w:left w:val="single" w:sz="8" w:space="0" w:color="auto"/>
+              <w:bottom w:val="single" w:sz="8" w:space="0" w:color="000000"/>
+              <w:right w:val="single" w:sz="8" w:space="0" w:color="auto"/>
+            </w:tcBorders>
+            <w:shd w:val="clear" w:color="000000" w:fill="BEBEBE"/>
+            <w:hideMark/>
+          </w:tcPr>
+          <w:p>
+            <w:pPr>
+              <w:rPr>
+                <w:color w:val="000000"/>
+                <w:sz w:val="15"/>
+                <w:szCs w:val="15"/>
+              </w:rPr>
+            </w:pPr>
+            <w:r>
+              <w:rPr>
+                <w:rFonts w:hint="eastAsia"/>
+              </w:rPr>
+              <w:t>相对损失</w:t>
+            </w:r>
+          </w:p>
+        </w:tc>
+        <w:tc>
+          <w:tcPr>
+            <w:tcW w:w="462" w:type="dxa"/>
+            <w:tcBorders>
+              <w:top w:val="nil"/>
+              <w:left w:val="single" w:sz="8" w:space="0" w:color="auto"/>
+              <w:bottom w:val="single" w:sz="8" w:space="0" w:color="000000"/>
+              <w:right w:val="single" w:sz="8" w:space="0" w:color="auto"/>
+            </w:tcBorders>
+            <w:shd w:val="clear" w:color="000000" w:fill="BEBEBE"/>
+            <w:hideMark/>
+          </w:tcPr>
+          <w:p>
+            <w:pPr>
+              <w:rPr>
+                <w:color w:val="000000"/>
+                <w:sz w:val="15"/>
+                <w:szCs w:val="15"/>
+              </w:rPr>
+            </w:pPr>
+            <w:r>
+              <w:rPr>
+                <w:rFonts w:hint="eastAsia"/>
+              </w:rPr>
+              <w:t>总价值</w:t>
+            </w:r>
+          </w:p>
+        </w:tc>
+        <w:tc>
+          <w:tcPr>
+            <w:tcW w:w="759" w:type="dxa"/>
+            <w:tcBorders>
+              <w:top w:val="nil"/>
+              <w:left w:val="single" w:sz="8" w:space="0" w:color="auto"/>
+              <w:bottom w:val="single" w:sz="8" w:space="0" w:color="000000"/>
+              <w:right w:val="single" w:sz="8" w:space="0" w:color="auto"/>
+            </w:tcBorders>
+            <w:shd w:val="clear" w:color="000000" w:fill="BEBEBE"/>
+            <w:hideMark/>
+          </w:tcPr>
+          <w:p>
+            <w:r>
+              <w:rPr>
+                <w:rFonts w:hint="eastAsia"/>
+              </w:rPr>
+              <w:t>价</w:t>
+            </w:r>
+          </w:p>
+          <w:p>
+            <w:r>
+              <w:rPr>
+                <w:rFonts w:hint="eastAsia"/>
+              </w:rPr>
+              <w:t>值</w:t>
+            </w:r>
+          </w:p>
+          <w:p>
+            <w:pPr>
+              <w:rPr>
+                <w:color w:val="000000"/>
+                <w:sz w:val="15"/>
+                <w:szCs w:val="15"/>
+              </w:rPr>
+            </w:pPr>
+            <w:r>
+              <w:rPr>
+                <w:rFonts w:hint="eastAsia"/>
+              </w:rPr>
+              <w:t>%</w:t>
+            </w:r>
+          </w:p>
+        </w:tc>
+        <w:tc>
+          <w:tcPr>
+            <w:tcW w:w="426" w:type="dxa"/>
+            <w:tcBorders>
+              <w:top w:val="nil"/>
+              <w:left w:val="single" w:sz="8" w:space="0" w:color="auto"/>
+              <w:bottom w:val="single" w:sz="8" w:space="0" w:color="000000"/>
+              <w:right w:val="single" w:sz="8" w:space="0" w:color="auto"/>
+            </w:tcBorders>
+            <w:shd w:val="clear" w:color="000000" w:fill="BEBEBE"/>
+            <w:hideMark/>
+          </w:tcPr>
+          <w:p>
+            <w:pPr>
+              <w:rPr>
+                <w:color w:val="000000"/>
+                <w:sz w:val="15"/>
+                <w:szCs w:val="15"/>
+              </w:rPr>
+            </w:pPr>
+            <w:r>
+              <w:rPr>
+                <w:rFonts w:hint="eastAsia"/>
+              </w:rPr>
+              <w:t>相对成本</w:t>
+            </w:r>
+          </w:p>
+        </w:tc>
+        <w:tc>
+          <w:tcPr>
+            <w:tcW w:w="654" w:type="dxa"/>
+            <w:tcBorders>
+              <w:top w:val="nil"/>
+              <w:left w:val="nil"/>
+              <w:bottom w:val="nil"/>
+              <w:right w:val="single" w:sz="8" w:space="0" w:color="auto"/>
+            </w:tcBorders>
+            <w:shd w:val="clear" w:color="000000" w:fill="BEBEBE"/>
+            <w:hideMark/>
+          </w:tcPr>
+          <w:p>
+            <w:r>
+              <w:rPr>
+                <w:rFonts w:hint="eastAsia"/>
+              </w:rPr>
+              <w:t>成</w:t>
+            </w:r>
+          </w:p>
+          <w:p>
+            <w:r>
+              <w:rPr>
+                <w:rFonts w:hint="eastAsia"/>
+              </w:rPr>
+              <w:t>本</w:t>
+            </w:r>
+          </w:p>
+          <w:p>
+            <w:pPr>
+              <w:rPr>
+                <w:color w:val="000000"/>
+                <w:sz w:val="15"/>
+                <w:szCs w:val="15"/>
+              </w:rPr>
+            </w:pPr>
+            <w:r>
+              <w:rPr>
+                <w:rFonts w:hint="eastAsia"/>
+              </w:rPr>
+              <w:t>%</w:t>
+            </w:r>
+          </w:p>
+        </w:tc>
+        <w:tc>
+          <w:tcPr>
+            <w:tcW w:w="479" w:type="dxa"/>
+            <w:tcBorders>
+              <w:top w:val="nil"/>
+              <w:left w:val="single" w:sz="8" w:space="0" w:color="auto"/>
+              <w:bottom w:val="single" w:sz="8" w:space="0" w:color="000000"/>
+              <w:right w:val="single" w:sz="8" w:space="0" w:color="auto"/>
+            </w:tcBorders>
+            <w:shd w:val="clear" w:color="000000" w:fill="BEBEBE"/>
+            <w:hideMark/>
+          </w:tcPr>
+          <w:p>
+            <w:pPr>
+              <w:rPr>
+                <w:color w:val="000000"/>
+                <w:sz w:val="15"/>
+                <w:szCs w:val="15"/>
+              </w:rPr>
+            </w:pPr>
+            <w:r>
+              <w:rPr>
+                <w:rFonts w:hint="eastAsia"/>
+              </w:rPr>
+              <w:t>相对风险</w:t>
+            </w:r>
+          </w:p>
+        </w:tc>
+        <w:tc>
+          <w:tcPr>
+            <w:tcW w:w="946" w:type="dxa"/>
+            <w:tcBorders>
+              <w:top w:val="nil"/>
+              <w:left w:val="nil"/>
+              <w:bottom w:val="nil"/>
+              <w:right w:val="single" w:sz="8" w:space="0" w:color="auto"/>
+            </w:tcBorders>
+            <w:shd w:val="clear" w:color="000000" w:fill="BEBEBE"/>
+            <w:hideMark/>
+          </w:tcPr>
+          <w:p>
+            <w:r>
+              <w:rPr>
+                <w:rFonts w:hint="eastAsia"/>
+              </w:rPr>
+              <w:t>风</w:t>
+            </w:r>
+          </w:p>
+          <w:p>
+            <w:r>
+              <w:rPr>
+                <w:rFonts w:hint="eastAsia"/>
+              </w:rPr>
+              <w:t>险</w:t>
+            </w:r>
+          </w:p>
+          <w:p>
+            <w:pPr>
+              <w:rPr>
+                <w:color w:val="000000"/>
+                <w:sz w:val="15"/>
+                <w:szCs w:val="15"/>
+              </w:rPr>
+            </w:pPr>
+            <w:r>
+              <w:rPr>
+                <w:rFonts w:hint="eastAsia"/>
+              </w:rPr>
+              <w:t>%</w:t>
+            </w:r>
+          </w:p>
+        </w:tc>
+        <w:tc>
+          <w:tcPr>
+            <w:tcW w:w="1878" w:type="dxa"/>
+            <w:tcBorders>
+              <w:top w:val="nil"/>
+              <w:left w:val="single" w:sz="8" w:space="0" w:color="auto"/>
+              <w:bottom w:val="single" w:sz="8" w:space="0" w:color="000000"/>
+              <w:right w:val="single" w:sz="8" w:space="0" w:color="auto"/>
+            </w:tcBorders>
+            <w:shd w:val="clear" w:color="000000" w:fill="BEBEBE"/>
+            <w:hideMark/>
+          </w:tcPr>
+          <w:p>
+            <w:pPr>
+              <w:rPr>
+                <w:color w:val="000000"/>
+                <w:sz w:val="15"/>
+                <w:szCs w:val="15"/>
+              </w:rPr>
+            </w:pPr>
+            <w:r>
+              <w:rPr>
+                <w:rFonts w:hint="eastAsia"/>
+              </w:rPr>
+              <w:t>优先级</w:t>
+            </w:r>
+          </w:p>
+        </w:tc>
+      </w:tr>
+      <w:tr>
+        <w:trPr>
+          <w:trHeight w:val="520"/>
+        </w:trPr>
+        <w:tc>
+          <w:tcPr>
+            <w:tcW w:w="723" w:type="dxa"/>
+            <w:tcBorders>
+              <w:top w:val="nil"/>
+              <w:left w:val="single" w:sz="8" w:space="0" w:color="auto"/>
+              <w:bottom w:val="single" w:sz="8" w:space="0" w:color="auto"/>
+              <w:right w:val="single" w:sz="8" w:space="0" w:color="auto"/>
+            </w:tcBorders>
+            <w:shd w:val="clear" w:color="auto" w:fill="auto"/>
+            <w:hideMark/>
+          </w:tcPr>
+          <w:p>
+            <w:pPr>
+              <w:rPr>
+                <w:color w:val="000000"/>
+                <w:sz w:val="15"/>
+                <w:szCs w:val="15"/>
+              </w:rPr>
+            </w:pPr>
+            <w:r>
+              <w:rPr>
+                <w:rFonts w:hint="eastAsia"/>
+              </w:rPr>
+              <w:t>胡锦波</w:t>
+            </w:r>
+          </w:p>
+        </w:tc>
+        <w:tc>
+          <w:tcPr>
+            <w:tcW w:w="1220" w:type="dxa"/>
+            <w:tcBorders>
+              <w:top w:val="nil"/>
+              <w:left w:val="nil"/>
+              <w:bottom w:val="single" w:sz="8" w:space="0" w:color="auto"/>
+              <w:right w:val="single" w:sz="8" w:space="0" w:color="auto"/>
+            </w:tcBorders>
+            <w:shd w:val="clear" w:color="auto" w:fill="auto"/>
+            <w:hideMark/>
+          </w:tcPr>
+          <w:p>
+            <w:pPr>
+              <w:rPr>
+                <w:color w:val="000000"/>
+                <w:sz w:val="15"/>
+                <w:szCs w:val="15"/>
+              </w:rPr>
+            </w:pPr>
+            <w:r>
+              <w:rPr>
+                <w:rFonts w:hint="eastAsia"/>
+              </w:rPr>
+              <w:t>1</w:t>
+            </w:r>
+            <w:r>
+              <w:rPr>
+                <w:rFonts w:hint="eastAsia"/>
+              </w:rPr>
+              <w:t>游客注册</w:t>
+            </w:r>
+          </w:p>
+        </w:tc>
+        <w:tc>
+          <w:tcPr>
+            <w:tcW w:w="426" w:type="dxa"/>
+            <w:tcBorders>
+              <w:top w:val="nil"/>
+              <w:left w:val="nil"/>
+              <w:bottom w:val="single" w:sz="8" w:space="0" w:color="auto"/>
+              <w:right w:val="single" w:sz="8" w:space="0" w:color="auto"/>
+            </w:tcBorders>
+            <w:shd w:val="clear" w:color="auto" w:fill="auto"/>
+            <w:hideMark/>
+          </w:tcPr>
+          <w:p>
+            <w:pPr>
+              <w:rPr>
+                <w:color w:val="000000"/>
+                <w:sz w:val="15"/>
+                <w:szCs w:val="15"/>
+              </w:rPr>
+            </w:pPr>
+            <w:r>
+              <w:rPr>
+                <w:rFonts w:hint="eastAsia"/>
+              </w:rPr>
+              <w:t>5</w:t>
+            </w:r>
+          </w:p>
+        </w:tc>
+        <w:tc>
+          <w:tcPr>
+            <w:tcW w:w="426" w:type="dxa"/>
+            <w:tcBorders>
+              <w:top w:val="nil"/>
+              <w:left w:val="nil"/>
+              <w:bottom w:val="single" w:sz="8" w:space="0" w:color="auto"/>
+              <w:right w:val="single" w:sz="8" w:space="0" w:color="auto"/>
+            </w:tcBorders>
+            <w:shd w:val="clear" w:color="auto" w:fill="auto"/>
+            <w:hideMark/>
+          </w:tcPr>
+          <w:p>
+            <w:pPr>
+              <w:rPr>
+                <w:color w:val="000000"/>
+                <w:sz w:val="15"/>
+                <w:szCs w:val="15"/>
+              </w:rPr>
+            </w:pPr>
+            <w:r>
+              <w:rPr>
+                <w:rFonts w:hint="eastAsia"/>
+              </w:rPr>
+              <w:t>6</w:t>
+            </w:r>
+          </w:p>
+        </w:tc>
+        <w:tc>
+          <w:tcPr>
+            <w:tcW w:w="462" w:type="dxa"/>
+            <w:tcBorders>
+              <w:top w:val="nil"/>
+              <w:left w:val="nil"/>
+              <w:bottom w:val="single" w:sz="8" w:space="0" w:color="auto"/>
+              <w:right w:val="single" w:sz="8" w:space="0" w:color="auto"/>
+            </w:tcBorders>
+            <w:shd w:val="clear" w:color="auto" w:fill="auto"/>
+            <w:hideMark/>
+          </w:tcPr>
+          <w:p>
+            <w:pPr>
+              <w:rPr>
+                <w:color w:val="000000"/>
+                <w:sz w:val="15"/>
+                <w:szCs w:val="15"/>
+              </w:rPr>
+            </w:pPr>
+            <w:r>
+              <w:rPr>
+                <w:rFonts w:hint="eastAsia"/>
+              </w:rPr>
+              <w:t>16</w:t>
+            </w:r>
+          </w:p>
+        </w:tc>
+        <w:tc>
+          <w:tcPr>
+            <w:tcW w:w="759" w:type="dxa"/>
+            <w:tcBorders>
+              <w:top w:val="nil"/>
+              <w:left w:val="nil"/>
+              <w:bottom w:val="single" w:sz="8" w:space="0" w:color="auto"/>
+              <w:right w:val="single" w:sz="8" w:space="0" w:color="auto"/>
+            </w:tcBorders>
+            <w:shd w:val="clear" w:color="auto" w:fill="auto"/>
+            <w:hideMark/>
+          </w:tcPr>
+          <w:p>
+            <w:pPr>
+              <w:rPr>
+                <w:color w:val="000000"/>
+                <w:sz w:val="15"/>
+                <w:szCs w:val="15"/>
+              </w:rPr>
+            </w:pPr>
+            <w:r>
+              <w:t>50</w:t>
+            </w:r>
+            <w:r>
+              <w:rPr>
+                <w:rFonts w:hint="eastAsia"/>
+              </w:rPr>
+              <w:t>%</w:t>
+            </w:r>
+          </w:p>
+        </w:tc>
+        <w:tc>
+          <w:tcPr>
+            <w:tcW w:w="426" w:type="dxa"/>
+            <w:tcBorders>
+              <w:top w:val="nil"/>
+              <w:left w:val="nil"/>
+              <w:bottom w:val="single" w:sz="8" w:space="0" w:color="auto"/>
+              <w:right w:val="single" w:sz="8" w:space="0" w:color="auto"/>
+            </w:tcBorders>
+            <w:shd w:val="clear" w:color="auto" w:fill="auto"/>
+            <w:hideMark/>
+          </w:tcPr>
+          <w:p>
+            <w:pPr>
+              <w:rPr>
+                <w:color w:val="000000"/>
+                <w:sz w:val="15"/>
+                <w:szCs w:val="15"/>
+              </w:rPr>
+            </w:pPr>
+            <w:r>
+              <w:rPr>
+                <w:rFonts w:hint="eastAsia"/>
+              </w:rPr>
+              <w:t>2</w:t>
+            </w:r>
+          </w:p>
+        </w:tc>
+        <w:tc>
+          <w:tcPr>
+            <w:tcW w:w="654" w:type="dxa"/>
+            <w:tcBorders>
+              <w:top w:val="nil"/>
+              <w:left w:val="nil"/>
+              <w:bottom w:val="single" w:sz="8" w:space="0" w:color="auto"/>
+              <w:right w:val="single" w:sz="8" w:space="0" w:color="auto"/>
+            </w:tcBorders>
+            <w:shd w:val="clear" w:color="auto" w:fill="auto"/>
+            <w:hideMark/>
+          </w:tcPr>
+          <w:p>
+            <w:pPr>
+              <w:rPr>
+                <w:color w:val="000000"/>
+                <w:sz w:val="15"/>
+                <w:szCs w:val="15"/>
+              </w:rPr>
+            </w:pPr>
+            <w:r>
+              <w:t>50</w:t>
+            </w:r>
+            <w:r>
+              <w:rPr>
+                <w:rFonts w:hint="eastAsia"/>
+              </w:rPr>
+              <w:t>%</w:t>
+            </w:r>
+          </w:p>
+        </w:tc>
+        <w:tc>
+          <w:tcPr>
+            <w:tcW w:w="479" w:type="dxa"/>
+            <w:tcBorders>
+              <w:top w:val="nil"/>
+              <w:left w:val="nil"/>
+              <w:bottom w:val="single" w:sz="8" w:space="0" w:color="auto"/>
+              <w:right w:val="single" w:sz="8" w:space="0" w:color="auto"/>
+            </w:tcBorders>
+            <w:shd w:val="clear" w:color="auto" w:fill="auto"/>
+            <w:hideMark/>
+          </w:tcPr>
+          <w:p>
+            <w:pPr>
+              <w:rPr>
+                <w:color w:val="000000"/>
+                <w:sz w:val="15"/>
+                <w:szCs w:val="15"/>
+              </w:rPr>
+            </w:pPr>
+            <w:r>
+              <w:rPr>
+                <w:rFonts w:hint="eastAsia"/>
+              </w:rPr>
+              <w:t>2</w:t>
+            </w:r>
+          </w:p>
+        </w:tc>
+        <w:tc>
+          <w:tcPr>
+            <w:tcW w:w="946" w:type="dxa"/>
+            <w:tcBorders>
+              <w:top w:val="nil"/>
+              <w:left w:val="nil"/>
+              <w:bottom w:val="single" w:sz="8" w:space="0" w:color="auto"/>
+              <w:right w:val="single" w:sz="8" w:space="0" w:color="auto"/>
+            </w:tcBorders>
+            <w:shd w:val="clear" w:color="auto" w:fill="auto"/>
+            <w:hideMark/>
+          </w:tcPr>
+          <w:p>
+            <w:pPr>
+              <w:rPr>
+                <w:color w:val="000000"/>
+                <w:sz w:val="15"/>
+                <w:szCs w:val="15"/>
+              </w:rPr>
+            </w:pPr>
+            <w:r>
+              <w:t>50</w:t>
+            </w:r>
+            <w:r>
+              <w:rPr>
+                <w:rFonts w:hint="eastAsia"/>
+              </w:rPr>
+              <w:t>%</w:t>
+            </w:r>
+          </w:p>
+        </w:tc>
+        <w:tc>
+          <w:tcPr>
+            <w:tcW w:w="1878" w:type="dxa"/>
+            <w:tcBorders>
+              <w:top w:val="nil"/>
+              <w:left w:val="nil"/>
+              <w:bottom w:val="single" w:sz="8" w:space="0" w:color="auto"/>
+              <w:right w:val="single" w:sz="8" w:space="0" w:color="auto"/>
+            </w:tcBorders>
+            <w:shd w:val="clear" w:color="auto" w:fill="auto"/>
+            <w:hideMark/>
+          </w:tcPr>
+          <w:p>
+            <w:pPr>
+              <w:rPr>
+                <w:color w:val="000000"/>
+                <w:sz w:val="15"/>
+                <w:szCs w:val="15"/>
+              </w:rPr>
+            </w:pPr>
+            <w:r>
+              <w:rPr>
+                <w:rFonts w:hint="eastAsia"/>
+              </w:rPr>
+              <w:t>0.5</w:t>
+            </w:r>
+            <w:r>
+              <w:t>0</w:t>
+            </w:r>
+            <w:r>
+              <w:rPr>
+                <w:rFonts w:hint="eastAsia"/>
+              </w:rPr>
+              <w:t>0</w:t>
+            </w:r>
+          </w:p>
+        </w:tc>
+      </w:tr>
+      <w:tr>
+        <w:trPr>
+          <w:trHeight w:val="520"/>
+        </w:trPr>
+        <w:tc>
+          <w:tcPr>
+            <w:tcW w:w="723" w:type="dxa"/>
+            <w:tcBorders>
+              <w:top w:val="nil"/>
+              <w:left w:val="single" w:sz="8" w:space="0" w:color="auto"/>
+              <w:bottom w:val="single" w:sz="8" w:space="0" w:color="auto"/>
+              <w:right w:val="single" w:sz="8" w:space="0" w:color="auto"/>
+            </w:tcBorders>
+            <w:shd w:val="clear" w:color="auto" w:fill="auto"/>
+            <w:hideMark/>
+          </w:tcPr>
+          <w:p>
+            <w:pPr>
+              <w:rPr>
+                <w:color w:val="000000"/>
+                <w:sz w:val="15"/>
+                <w:szCs w:val="15"/>
+              </w:rPr>
+            </w:pPr>
+          </w:p>
+        </w:tc>
+        <w:tc>
+          <w:tcPr>
+            <w:tcW w:w="1220" w:type="dxa"/>
+            <w:tcBorders>
+              <w:top w:val="nil"/>
+              <w:left w:val="nil"/>
+              <w:bottom w:val="single" w:sz="8" w:space="0" w:color="auto"/>
+              <w:right w:val="single" w:sz="8" w:space="0" w:color="auto"/>
+            </w:tcBorders>
+            <w:shd w:val="clear" w:color="auto" w:fill="auto"/>
+            <w:hideMark/>
+          </w:tcPr>
+          <w:p>
+            <w:pPr>
+              <w:rPr>
+                <w:color w:val="000000"/>
+                <w:sz w:val="15"/>
+                <w:szCs w:val="15"/>
+              </w:rPr>
+            </w:pPr>
+            <w:r>
+              <w:rPr>
+                <w:rFonts w:hint="eastAsia"/>
+              </w:rPr>
+              <w:t>2</w:t>
+            </w:r>
+            <w:r>
+              <w:rPr>
+                <w:rFonts w:hint="eastAsia"/>
+              </w:rPr>
+              <w:t>用户登录</w:t>
+            </w:r>
+          </w:p>
+        </w:tc>
+        <w:tc>
+          <w:tcPr>
+            <w:tcW w:w="426" w:type="dxa"/>
+            <w:tcBorders>
+              <w:top w:val="nil"/>
+              <w:left w:val="nil"/>
+              <w:bottom w:val="single" w:sz="8" w:space="0" w:color="auto"/>
+              <w:right w:val="single" w:sz="8" w:space="0" w:color="auto"/>
+            </w:tcBorders>
+            <w:shd w:val="clear" w:color="auto" w:fill="auto"/>
+            <w:hideMark/>
+          </w:tcPr>
+          <w:p>
+            <w:pPr>
+              <w:rPr>
+                <w:color w:val="000000"/>
+                <w:sz w:val="15"/>
+                <w:szCs w:val="15"/>
+              </w:rPr>
+            </w:pPr>
+            <w:r>
+              <w:rPr>
+                <w:rFonts w:hint="eastAsia"/>
+              </w:rPr>
+              <w:t>5</w:t>
+            </w:r>
+          </w:p>
+        </w:tc>
+        <w:tc>
+          <w:tcPr>
+            <w:tcW w:w="426" w:type="dxa"/>
+            <w:tcBorders>
+              <w:top w:val="nil"/>
+              <w:left w:val="nil"/>
+              <w:bottom w:val="single" w:sz="8" w:space="0" w:color="auto"/>
+              <w:right w:val="single" w:sz="8" w:space="0" w:color="auto"/>
+            </w:tcBorders>
+            <w:shd w:val="clear" w:color="auto" w:fill="auto"/>
+            <w:hideMark/>
+          </w:tcPr>
+          <w:p>
+            <w:pPr>
+              <w:rPr>
+                <w:color w:val="000000"/>
+                <w:sz w:val="15"/>
+                <w:szCs w:val="15"/>
+              </w:rPr>
+            </w:pPr>
+            <w:r>
+              <w:rPr>
+                <w:rFonts w:hint="eastAsia"/>
+              </w:rPr>
+              <w:t>6</w:t>
+            </w:r>
+          </w:p>
+        </w:tc>
+        <w:tc>
+          <w:tcPr>
+            <w:tcW w:w="462" w:type="dxa"/>
+            <w:tcBorders>
+              <w:top w:val="nil"/>
+              <w:left w:val="nil"/>
+              <w:bottom w:val="single" w:sz="8" w:space="0" w:color="auto"/>
+              <w:right w:val="single" w:sz="8" w:space="0" w:color="auto"/>
+            </w:tcBorders>
+            <w:shd w:val="clear" w:color="auto" w:fill="auto"/>
+            <w:hideMark/>
+          </w:tcPr>
+          <w:p>
+            <w:pPr>
+              <w:rPr>
+                <w:color w:val="000000"/>
+                <w:sz w:val="15"/>
+                <w:szCs w:val="15"/>
+              </w:rPr>
+            </w:pPr>
+            <w:r>
+              <w:rPr>
+                <w:rFonts w:hint="eastAsia"/>
+              </w:rPr>
+              <w:t>16</w:t>
+            </w:r>
+          </w:p>
+        </w:tc>
+        <w:tc>
+          <w:tcPr>
+            <w:tcW w:w="759" w:type="dxa"/>
+            <w:tcBorders>
+              <w:top w:val="nil"/>
+              <w:left w:val="nil"/>
+              <w:bottom w:val="single" w:sz="8" w:space="0" w:color="auto"/>
+              <w:right w:val="single" w:sz="8" w:space="0" w:color="auto"/>
+            </w:tcBorders>
+            <w:shd w:val="clear" w:color="auto" w:fill="auto"/>
+            <w:hideMark/>
+          </w:tcPr>
+          <w:p>
+            <w:pPr>
+              <w:rPr>
+                <w:color w:val="000000"/>
+                <w:sz w:val="15"/>
+                <w:szCs w:val="15"/>
+              </w:rPr>
+            </w:pPr>
+            <w:r>
+              <w:t>50</w:t>
+            </w:r>
+            <w:r>
+              <w:rPr>
+                <w:rFonts w:hint="eastAsia"/>
+              </w:rPr>
+              <w:t>%</w:t>
+            </w:r>
+          </w:p>
+        </w:tc>
+        <w:tc>
+          <w:tcPr>
+            <w:tcW w:w="426" w:type="dxa"/>
+            <w:tcBorders>
+              <w:top w:val="nil"/>
+              <w:left w:val="nil"/>
+              <w:bottom w:val="single" w:sz="8" w:space="0" w:color="auto"/>
+              <w:right w:val="single" w:sz="8" w:space="0" w:color="auto"/>
+            </w:tcBorders>
+            <w:shd w:val="clear" w:color="auto" w:fill="auto"/>
+            <w:hideMark/>
+          </w:tcPr>
+          <w:p>
+            <w:pPr>
+              <w:rPr>
+                <w:color w:val="000000"/>
+                <w:sz w:val="15"/>
+                <w:szCs w:val="15"/>
+              </w:rPr>
+            </w:pPr>
+            <w:r>
+              <w:rPr>
+                <w:rFonts w:hint="eastAsia"/>
+              </w:rPr>
+              <w:t>2</w:t>
+            </w:r>
+          </w:p>
+        </w:tc>
+        <w:tc>
+          <w:tcPr>
+            <w:tcW w:w="654" w:type="dxa"/>
+            <w:tcBorders>
+              <w:top w:val="nil"/>
+              <w:left w:val="nil"/>
+              <w:bottom w:val="single" w:sz="8" w:space="0" w:color="auto"/>
+              <w:right w:val="single" w:sz="8" w:space="0" w:color="auto"/>
+            </w:tcBorders>
+            <w:shd w:val="clear" w:color="auto" w:fill="auto"/>
+            <w:hideMark/>
+          </w:tcPr>
+          <w:p>
+            <w:pPr>
+              <w:rPr>
+                <w:color w:val="000000"/>
+                <w:sz w:val="15"/>
+                <w:szCs w:val="15"/>
+              </w:rPr>
+            </w:pPr>
+            <w:r>
+              <w:t>50</w:t>
+            </w:r>
+            <w:r>
+              <w:rPr>
+                <w:rFonts w:hint="eastAsia"/>
+              </w:rPr>
+              <w:t>%</w:t>
+            </w:r>
+          </w:p>
+        </w:tc>
+        <w:tc>
+          <w:tcPr>
+            <w:tcW w:w="479" w:type="dxa"/>
+            <w:tcBorders>
+              <w:top w:val="nil"/>
+              <w:left w:val="nil"/>
+              <w:bottom w:val="single" w:sz="8" w:space="0" w:color="auto"/>
+              <w:right w:val="single" w:sz="8" w:space="0" w:color="auto"/>
+            </w:tcBorders>
+            <w:shd w:val="clear" w:color="auto" w:fill="auto"/>
+            <w:hideMark/>
+          </w:tcPr>
+          <w:p>
+            <w:pPr>
+              <w:rPr>
+                <w:color w:val="000000"/>
+                <w:sz w:val="15"/>
+                <w:szCs w:val="15"/>
+              </w:rPr>
+            </w:pPr>
+            <w:r>
+              <w:rPr>
+                <w:rFonts w:hint="eastAsia"/>
+              </w:rPr>
+              <w:t>2</w:t>
+            </w:r>
+          </w:p>
+        </w:tc>
+        <w:tc>
+          <w:tcPr>
+            <w:tcW w:w="946" w:type="dxa"/>
+            <w:tcBorders>
+              <w:top w:val="nil"/>
+              <w:left w:val="nil"/>
+              <w:bottom w:val="single" w:sz="8" w:space="0" w:color="auto"/>
+              <w:right w:val="single" w:sz="8" w:space="0" w:color="auto"/>
+            </w:tcBorders>
+            <w:shd w:val="clear" w:color="auto" w:fill="auto"/>
+            <w:hideMark/>
+          </w:tcPr>
+          <w:p>
+            <w:pPr>
+              <w:rPr>
+                <w:color w:val="000000"/>
+                <w:sz w:val="15"/>
+                <w:szCs w:val="15"/>
+              </w:rPr>
+            </w:pPr>
+            <w:r>
+              <w:t>50</w:t>
+            </w:r>
+            <w:r>
+              <w:rPr>
+                <w:rFonts w:hint="eastAsia"/>
+              </w:rPr>
+              <w:t>%</w:t>
+            </w:r>
+          </w:p>
+        </w:tc>
+        <w:tc>
+          <w:tcPr>
+            <w:tcW w:w="1878" w:type="dxa"/>
+            <w:tcBorders>
+              <w:top w:val="nil"/>
+              <w:left w:val="nil"/>
+              <w:bottom w:val="single" w:sz="8" w:space="0" w:color="auto"/>
+              <w:right w:val="single" w:sz="8" w:space="0" w:color="auto"/>
+            </w:tcBorders>
+            <w:shd w:val="clear" w:color="auto" w:fill="auto"/>
+            <w:hideMark/>
+          </w:tcPr>
+          <w:p>
+            <w:pPr>
+              <w:rPr>
+                <w:color w:val="000000"/>
+                <w:sz w:val="15"/>
+                <w:szCs w:val="15"/>
+              </w:rPr>
+            </w:pPr>
+            <w:r>
+              <w:rPr>
+                <w:rFonts w:hint="eastAsia"/>
+              </w:rPr>
+              <w:t>0.5</w:t>
+            </w:r>
+            <w:r>
+              <w:t>0</w:t>
+            </w:r>
+            <w:r>
+              <w:rPr>
+                <w:rFonts w:hint="eastAsia"/>
+              </w:rPr>
+              <w:t>0</w:t>
+            </w:r>
+          </w:p>
+        </w:tc>
+      </w:tr>
+    </w:tbl>
+    <w:p>
+      <w:pPr>
+        <w:ind w:firstLine="420"/>
+      </w:pPr>
+      <w:r>
+        <w:rPr>
+          <w:rFonts w:hint="eastAsia"/>
+        </w:rPr>
+        <w:t>移动端</w:t>
       </w:r>
     </w:p>
     <w:tbl>
@@ -2152,7 +3222,7 @@
               <w:rPr>
                 <w:rFonts w:hint="eastAsia"/>
               </w:rPr>
-              <w:t>余奇超</w:t>
+              <w:t>胡锦波</w:t>
             </w:r>
           </w:p>
         </w:tc>
@@ -2796,6 +3866,9 @@
     <w:p>
       <w:pPr>
         <w:ind w:firstLine="420"/>
+        <w:rPr>
+          <w:rFonts w:hint="eastAsia"/>
+        </w:rPr>
       </w:pPr>
     </w:p>
     <w:sectPr>

--- a/受控文档/13.需求优先级打分表/PRD2018-G10-游客用户优先级排序.docx
+++ b/受控文档/13.需求优先级打分表/PRD2018-G10-游客用户优先级排序.docx
@@ -469,7 +469,7 @@
                 <w:rFonts w:ascii="宋体" w:hAnsi="宋体" w:hint="eastAsia"/>
                 <w:sz w:val="24"/>
               </w:rPr>
-              <w:t>管理员</w:t>
+              <w:t>游客</w:t>
             </w:r>
             <w:r>
               <w:rPr>
@@ -1738,9 +1738,6 @@
     <w:p>
       <w:pPr>
         <w:ind w:firstLine="420"/>
-        <w:rPr>
-          <w:rFonts w:hint="eastAsia"/>
-        </w:rPr>
       </w:pPr>
       <w:r>
         <w:t>Web</w:t>
@@ -1751,8 +1748,6 @@
         </w:rPr>
         <w:t>端</w:t>
       </w:r>
-      <w:bookmarkStart w:id="0" w:name="_GoBack"/>
-      <w:bookmarkEnd w:id="0"/>
     </w:p>
     <w:tbl>
       <w:tblPr>
@@ -2161,8 +2156,10 @@
             <w:r>
               <w:rPr>
                 <w:rFonts w:hint="eastAsia"/>
-              </w:rPr>
-              <w:t>胡锦波</w:t>
+                <w:color w:val="000000"/>
+                <w:szCs w:val="21"/>
+              </w:rPr>
+              <w:t>余奇超</w:t>
             </w:r>
           </w:p>
         </w:tc>
@@ -2196,7 +2193,7 @@
               <w:rPr>
                 <w:rFonts w:hint="eastAsia"/>
               </w:rPr>
-              <w:t>游客注册</w:t>
+              <w:t>浏览主页</w:t>
             </w:r>
           </w:p>
         </w:tc>
@@ -3213,16 +3210,18 @@
           <w:p>
             <w:pPr>
               <w:rPr>
-                <w:color w:val="000000"/>
-                <w:sz w:val="15"/>
-                <w:szCs w:val="15"/>
-              </w:rPr>
-            </w:pPr>
-            <w:r>
-              <w:rPr>
-                <w:rFonts w:hint="eastAsia"/>
-              </w:rPr>
-              <w:t>胡锦波</w:t>
+                <w:rFonts w:hint="eastAsia"/>
+                <w:color w:val="000000"/>
+                <w:szCs w:val="21"/>
+              </w:rPr>
+            </w:pPr>
+            <w:r>
+              <w:rPr>
+                <w:rFonts w:hint="eastAsia"/>
+                <w:color w:val="000000"/>
+                <w:szCs w:val="21"/>
+              </w:rPr>
+              <w:t>余奇超</w:t>
             </w:r>
           </w:p>
         </w:tc>
@@ -3256,7 +3255,15 @@
               <w:rPr>
                 <w:rFonts w:hint="eastAsia"/>
               </w:rPr>
-              <w:t>游客注册</w:t>
+              <w:t>浏览</w:t>
+            </w:r>
+            <w:bookmarkStart w:id="0" w:name="_GoBack"/>
+            <w:bookmarkEnd w:id="0"/>
+            <w:r>
+              <w:rPr>
+                <w:rFonts w:hint="eastAsia"/>
+              </w:rPr>
+              <w:t>主页</w:t>
             </w:r>
           </w:p>
         </w:tc>
@@ -3866,9 +3873,6 @@
     <w:p>
       <w:pPr>
         <w:ind w:firstLine="420"/>
-        <w:rPr>
-          <w:rFonts w:hint="eastAsia"/>
-        </w:rPr>
       </w:pPr>
     </w:p>
     <w:sectPr>

--- a/受控文档/13.需求优先级打分表/PRD2018-G10-游客用户优先级排序.docx
+++ b/受控文档/13.需求优先级打分表/PRD2018-G10-游客用户优先级排序.docx
@@ -109,7 +109,7 @@
                     </pic:cNvPicPr>
                   </pic:nvPicPr>
                   <pic:blipFill>
-                    <a:blip r:embed="rId4">
+                    <a:blip r:embed="rId6">
                       <a:extLst>
                         <a:ext uri="{28A0092B-C50C-407E-A947-70E740481C1C}">
                           <a14:useLocalDpi xmlns:a14="http://schemas.microsoft.com/office/drawing/2010/main" val="0"/>
@@ -248,7 +248,25 @@
           <w:sz w:val="28"/>
           <w:szCs w:val="28"/>
         </w:rPr>
-        <w:t xml:space="preserve">黄浩峰 李俊 吴荣欣 叶忠杰 </w:t>
+        <w:t>黄</w:t>
+      </w:r>
+      <w:proofErr w:type="gramStart"/>
+      <w:r>
+        <w:rPr>
+          <w:rFonts w:ascii="宋体" w:hAnsi="宋体" w:cs="Calibri" w:hint="eastAsia"/>
+          <w:sz w:val="28"/>
+          <w:szCs w:val="28"/>
+        </w:rPr>
+        <w:t>浩</w:t>
+      </w:r>
+      <w:proofErr w:type="gramEnd"/>
+      <w:r>
+        <w:rPr>
+          <w:rFonts w:ascii="宋体" w:hAnsi="宋体" w:cs="Calibri" w:hint="eastAsia"/>
+          <w:sz w:val="28"/>
+          <w:szCs w:val="28"/>
+        </w:rPr>
+        <w:t xml:space="preserve">峰 李俊 吴荣欣 叶忠杰 </w:t>
       </w:r>
     </w:p>
     <w:p>
@@ -469,15 +487,24 @@
                 <w:rFonts w:ascii="宋体" w:hAnsi="宋体" w:hint="eastAsia"/>
                 <w:sz w:val="24"/>
               </w:rPr>
-              <w:t>游客</w:t>
+              <w:t>管理员</w:t>
             </w:r>
             <w:r>
               <w:rPr>
                 <w:rFonts w:ascii="宋体" w:hAnsi="宋体" w:hint="eastAsia"/>
                 <w:sz w:val="24"/>
               </w:rPr>
-              <w:t>用户优先级打分表</w:t>
-            </w:r>
+              <w:t>用户优先级</w:t>
+            </w:r>
+            <w:proofErr w:type="gramStart"/>
+            <w:r>
+              <w:rPr>
+                <w:rFonts w:ascii="宋体" w:hAnsi="宋体" w:hint="eastAsia"/>
+                <w:sz w:val="24"/>
+              </w:rPr>
+              <w:t>打分表</w:t>
+            </w:r>
+            <w:proofErr w:type="gramEnd"/>
           </w:p>
         </w:tc>
       </w:tr>
@@ -663,7 +690,23 @@
                 <w:rFonts w:ascii="宋体" w:hAnsi="宋体" w:cs="Calibri" w:hint="eastAsia"/>
                 <w:sz w:val="24"/>
               </w:rPr>
-              <w:t>黄浩峰 李俊 吴荣欣 叶忠杰</w:t>
+              <w:t>黄</w:t>
+            </w:r>
+            <w:proofErr w:type="gramStart"/>
+            <w:r>
+              <w:rPr>
+                <w:rFonts w:ascii="宋体" w:hAnsi="宋体" w:cs="Calibri" w:hint="eastAsia"/>
+                <w:sz w:val="24"/>
+              </w:rPr>
+              <w:t>浩</w:t>
+            </w:r>
+            <w:proofErr w:type="gramEnd"/>
+            <w:r>
+              <w:rPr>
+                <w:rFonts w:ascii="宋体" w:hAnsi="宋体" w:cs="Calibri" w:hint="eastAsia"/>
+                <w:sz w:val="24"/>
+              </w:rPr>
+              <w:t>峰 李俊 吴荣欣 叶忠杰</w:t>
             </w:r>
           </w:p>
         </w:tc>
@@ -953,7 +996,23 @@
                 <w:rFonts w:cs="Calibri" w:hint="eastAsia"/>
                 <w:sz w:val="24"/>
               </w:rPr>
-              <w:t>黄浩峰</w:t>
+              <w:t>黄</w:t>
+            </w:r>
+            <w:proofErr w:type="gramStart"/>
+            <w:r>
+              <w:rPr>
+                <w:rFonts w:cs="Calibri" w:hint="eastAsia"/>
+                <w:sz w:val="24"/>
+              </w:rPr>
+              <w:t>浩</w:t>
+            </w:r>
+            <w:proofErr w:type="gramEnd"/>
+            <w:r>
+              <w:rPr>
+                <w:rFonts w:cs="Calibri" w:hint="eastAsia"/>
+                <w:sz w:val="24"/>
+              </w:rPr>
+              <w:t>峰</w:t>
             </w:r>
             <w:r>
               <w:rPr>
@@ -1175,13 +1234,29 @@
                 <w:rFonts w:cs="Calibri" w:hint="eastAsia"/>
                 <w:sz w:val="24"/>
               </w:rPr>
-              <w:t>黄浩峰</w:t>
-            </w:r>
+              <w:t>黄</w:t>
+            </w:r>
+            <w:proofErr w:type="gramStart"/>
             <w:r>
               <w:rPr>
                 <w:rFonts w:cs="Calibri" w:hint="eastAsia"/>
                 <w:sz w:val="24"/>
               </w:rPr>
+              <w:t>浩</w:t>
+            </w:r>
+            <w:proofErr w:type="gramEnd"/>
+            <w:r>
+              <w:rPr>
+                <w:rFonts w:cs="Calibri" w:hint="eastAsia"/>
+                <w:sz w:val="24"/>
+              </w:rPr>
+              <w:t>峰</w:t>
+            </w:r>
+            <w:r>
+              <w:rPr>
+                <w:rFonts w:cs="Calibri" w:hint="eastAsia"/>
+                <w:sz w:val="24"/>
+              </w:rPr>
               <w:t xml:space="preserve"> </w:t>
             </w:r>
             <w:r>
@@ -1226,12 +1301,21 @@
               </w:rPr>
               <w:t xml:space="preserve"> </w:t>
             </w:r>
+            <w:proofErr w:type="gramStart"/>
             <w:r>
               <w:rPr>
                 <w:rFonts w:cs="Calibri" w:hint="eastAsia"/>
                 <w:sz w:val="24"/>
               </w:rPr>
-              <w:t>余齐超</w:t>
+              <w:t>余齐</w:t>
+            </w:r>
+            <w:proofErr w:type="gramEnd"/>
+            <w:r>
+              <w:rPr>
+                <w:rFonts w:cs="Calibri" w:hint="eastAsia"/>
+                <w:sz w:val="24"/>
+              </w:rPr>
+              <w:t>超</w:t>
             </w:r>
           </w:p>
         </w:tc>
@@ -1355,8 +1439,17 @@
                 <w:rFonts w:ascii="宋体" w:hAnsi="宋体" w:hint="eastAsia"/>
                 <w:sz w:val="24"/>
               </w:rPr>
-              <w:t>填写了打分表</w:t>
-            </w:r>
+              <w:t>填写了</w:t>
+            </w:r>
+            <w:proofErr w:type="gramStart"/>
+            <w:r>
+              <w:rPr>
+                <w:rFonts w:ascii="宋体" w:hAnsi="宋体" w:hint="eastAsia"/>
+                <w:sz w:val="24"/>
+              </w:rPr>
+              <w:t>打分表</w:t>
+            </w:r>
+            <w:proofErr w:type="gramEnd"/>
           </w:p>
         </w:tc>
       </w:tr>
@@ -1425,7 +1518,23 @@
                 <w:rFonts w:cs="Calibri" w:hint="eastAsia"/>
                 <w:sz w:val="24"/>
               </w:rPr>
-              <w:t>黄浩峰</w:t>
+              <w:t>黄</w:t>
+            </w:r>
+            <w:proofErr w:type="gramStart"/>
+            <w:r>
+              <w:rPr>
+                <w:rFonts w:cs="Calibri" w:hint="eastAsia"/>
+                <w:sz w:val="24"/>
+              </w:rPr>
+              <w:t>浩</w:t>
+            </w:r>
+            <w:proofErr w:type="gramEnd"/>
+            <w:r>
+              <w:rPr>
+                <w:rFonts w:cs="Calibri" w:hint="eastAsia"/>
+                <w:sz w:val="24"/>
+              </w:rPr>
+              <w:t>峰</w:t>
             </w:r>
           </w:p>
         </w:tc>
@@ -1756,17 +1865,17 @@
         <w:tblLook w:val="04A0" w:firstRow="1" w:lastRow="0" w:firstColumn="1" w:lastColumn="0" w:noHBand="0" w:noVBand="1"/>
       </w:tblPr>
       <w:tblGrid>
-        <w:gridCol w:w="723"/>
-        <w:gridCol w:w="1220"/>
+        <w:gridCol w:w="699"/>
+        <w:gridCol w:w="1157"/>
         <w:gridCol w:w="426"/>
         <w:gridCol w:w="426"/>
-        <w:gridCol w:w="462"/>
-        <w:gridCol w:w="759"/>
+        <w:gridCol w:w="459"/>
+        <w:gridCol w:w="802"/>
         <w:gridCol w:w="426"/>
-        <w:gridCol w:w="654"/>
-        <w:gridCol w:w="479"/>
-        <w:gridCol w:w="946"/>
-        <w:gridCol w:w="1878"/>
+        <w:gridCol w:w="802"/>
+        <w:gridCol w:w="475"/>
+        <w:gridCol w:w="935"/>
+        <w:gridCol w:w="1792"/>
       </w:tblGrid>
       <w:tr>
         <w:trPr>
@@ -2149,18 +2258,19 @@
             <w:pPr>
               <w:rPr>
                 <w:color w:val="000000"/>
-                <w:sz w:val="15"/>
-                <w:szCs w:val="15"/>
-              </w:rPr>
-            </w:pPr>
-            <w:r>
-              <w:rPr>
-                <w:rFonts w:hint="eastAsia"/>
-                <w:color w:val="000000"/>
                 <w:szCs w:val="21"/>
               </w:rPr>
+            </w:pPr>
+            <w:proofErr w:type="gramStart"/>
+            <w:r>
+              <w:rPr>
+                <w:rFonts w:hint="eastAsia"/>
+                <w:color w:val="000000"/>
+                <w:szCs w:val="21"/>
+              </w:rPr>
               <w:t>余奇超</w:t>
             </w:r>
+            <w:proofErr w:type="gramEnd"/>
           </w:p>
         </w:tc>
         <w:tc>
@@ -2193,7 +2303,7 @@
               <w:rPr>
                 <w:rFonts w:hint="eastAsia"/>
               </w:rPr>
-              <w:t>浏览主页</w:t>
+              <w:t>游客注册</w:t>
             </w:r>
           </w:p>
         </w:tc>
@@ -2302,13 +2412,22 @@
               </w:rPr>
             </w:pPr>
             <w:r>
-              <w:t>50</w:t>
-            </w:r>
-            <w:r>
-              <w:rPr>
-                <w:rFonts w:hint="eastAsia"/>
-              </w:rPr>
-              <w:t>%</w:t>
+              <w:rPr>
+                <w:rFonts w:hint="eastAsia"/>
+              </w:rPr>
+              <w:t>0.5</w:t>
+            </w:r>
+            <w:r>
+              <w:t>0</w:t>
+            </w:r>
+            <w:r>
+              <w:rPr>
+                <w:rFonts w:hint="eastAsia"/>
+              </w:rPr>
+              <w:t>0</w:t>
+            </w:r>
+            <w:r>
+              <w:t>0</w:t>
             </w:r>
           </w:p>
         </w:tc>
@@ -2361,13 +2480,22 @@
               </w:rPr>
             </w:pPr>
             <w:r>
-              <w:t>50</w:t>
-            </w:r>
-            <w:r>
-              <w:rPr>
-                <w:rFonts w:hint="eastAsia"/>
-              </w:rPr>
-              <w:t>%</w:t>
+              <w:rPr>
+                <w:rFonts w:hint="eastAsia"/>
+              </w:rPr>
+              <w:t>0.5</w:t>
+            </w:r>
+            <w:r>
+              <w:t>0</w:t>
+            </w:r>
+            <w:r>
+              <w:rPr>
+                <w:rFonts w:hint="eastAsia"/>
+              </w:rPr>
+              <w:t>0</w:t>
+            </w:r>
+            <w:r>
+              <w:t>0</w:t>
             </w:r>
           </w:p>
         </w:tc>
@@ -2392,10 +2520,7 @@
               </w:rPr>
             </w:pPr>
             <w:r>
-              <w:rPr>
-                <w:rFonts w:hint="eastAsia"/>
-              </w:rPr>
-              <w:t>2</w:t>
+              <w:t>4</w:t>
             </w:r>
           </w:p>
         </w:tc>
@@ -2420,13 +2545,22 @@
               </w:rPr>
             </w:pPr>
             <w:r>
-              <w:t>50</w:t>
-            </w:r>
-            <w:r>
-              <w:rPr>
-                <w:rFonts w:hint="eastAsia"/>
-              </w:rPr>
-              <w:t>%</w:t>
+              <w:rPr>
+                <w:rFonts w:hint="eastAsia"/>
+              </w:rPr>
+              <w:t>0.5</w:t>
+            </w:r>
+            <w:r>
+              <w:t>0</w:t>
+            </w:r>
+            <w:r>
+              <w:rPr>
+                <w:rFonts w:hint="eastAsia"/>
+              </w:rPr>
+              <w:t>0</w:t>
+            </w:r>
+            <w:r>
+              <w:t>0</w:t>
             </w:r>
           </w:p>
         </w:tc>
@@ -2463,6 +2597,9 @@
               <w:rPr>
                 <w:rFonts w:hint="eastAsia"/>
               </w:rPr>
+              <w:t>0</w:t>
+            </w:r>
+            <w:r>
               <w:t>0</w:t>
             </w:r>
           </w:p>
@@ -2633,13 +2770,22 @@
               </w:rPr>
             </w:pPr>
             <w:r>
-              <w:t>50</w:t>
-            </w:r>
-            <w:r>
-              <w:rPr>
-                <w:rFonts w:hint="eastAsia"/>
-              </w:rPr>
-              <w:t>%</w:t>
+              <w:rPr>
+                <w:rFonts w:hint="eastAsia"/>
+              </w:rPr>
+              <w:t>0.5</w:t>
+            </w:r>
+            <w:r>
+              <w:t>0</w:t>
+            </w:r>
+            <w:r>
+              <w:rPr>
+                <w:rFonts w:hint="eastAsia"/>
+              </w:rPr>
+              <w:t>0</w:t>
+            </w:r>
+            <w:r>
+              <w:t>0</w:t>
             </w:r>
           </w:p>
         </w:tc>
@@ -2692,13 +2838,22 @@
               </w:rPr>
             </w:pPr>
             <w:r>
-              <w:t>50</w:t>
-            </w:r>
-            <w:r>
-              <w:rPr>
-                <w:rFonts w:hint="eastAsia"/>
-              </w:rPr>
-              <w:t>%</w:t>
+              <w:rPr>
+                <w:rFonts w:hint="eastAsia"/>
+              </w:rPr>
+              <w:t>0.5</w:t>
+            </w:r>
+            <w:r>
+              <w:t>0</w:t>
+            </w:r>
+            <w:r>
+              <w:rPr>
+                <w:rFonts w:hint="eastAsia"/>
+              </w:rPr>
+              <w:t>0</w:t>
+            </w:r>
+            <w:r>
+              <w:t>0</w:t>
             </w:r>
           </w:p>
         </w:tc>
@@ -2723,10 +2878,7 @@
               </w:rPr>
             </w:pPr>
             <w:r>
-              <w:rPr>
-                <w:rFonts w:hint="eastAsia"/>
-              </w:rPr>
-              <w:t>2</w:t>
+              <w:t>4</w:t>
             </w:r>
           </w:p>
         </w:tc>
@@ -2751,13 +2903,22 @@
               </w:rPr>
             </w:pPr>
             <w:r>
-              <w:t>50</w:t>
-            </w:r>
-            <w:r>
-              <w:rPr>
-                <w:rFonts w:hint="eastAsia"/>
-              </w:rPr>
-              <w:t>%</w:t>
+              <w:rPr>
+                <w:rFonts w:hint="eastAsia"/>
+              </w:rPr>
+              <w:t>0.5</w:t>
+            </w:r>
+            <w:r>
+              <w:t>0</w:t>
+            </w:r>
+            <w:r>
+              <w:rPr>
+                <w:rFonts w:hint="eastAsia"/>
+              </w:rPr>
+              <w:t>0</w:t>
+            </w:r>
+            <w:r>
+              <w:t>0</w:t>
             </w:r>
           </w:p>
         </w:tc>
@@ -2794,6 +2955,9 @@
               <w:rPr>
                 <w:rFonts w:hint="eastAsia"/>
               </w:rPr>
+              <w:t>0</w:t>
+            </w:r>
+            <w:r>
               <w:t>0</w:t>
             </w:r>
           </w:p>
@@ -2818,17 +2982,17 @@
         <w:tblLook w:val="04A0" w:firstRow="1" w:lastRow="0" w:firstColumn="1" w:lastColumn="0" w:noHBand="0" w:noVBand="1"/>
       </w:tblPr>
       <w:tblGrid>
-        <w:gridCol w:w="723"/>
-        <w:gridCol w:w="1220"/>
+        <w:gridCol w:w="699"/>
+        <w:gridCol w:w="1157"/>
         <w:gridCol w:w="426"/>
         <w:gridCol w:w="426"/>
-        <w:gridCol w:w="462"/>
-        <w:gridCol w:w="759"/>
+        <w:gridCol w:w="459"/>
+        <w:gridCol w:w="802"/>
         <w:gridCol w:w="426"/>
-        <w:gridCol w:w="654"/>
-        <w:gridCol w:w="479"/>
-        <w:gridCol w:w="946"/>
-        <w:gridCol w:w="1878"/>
+        <w:gridCol w:w="802"/>
+        <w:gridCol w:w="475"/>
+        <w:gridCol w:w="935"/>
+        <w:gridCol w:w="1792"/>
       </w:tblGrid>
       <w:tr>
         <w:trPr>
@@ -3210,19 +3374,22 @@
           <w:p>
             <w:pPr>
               <w:rPr>
+                <w:color w:val="000000"/>
+                <w:sz w:val="15"/>
+                <w:szCs w:val="15"/>
+              </w:rPr>
+            </w:pPr>
+            <w:bookmarkStart w:id="0" w:name="_GoBack" w:colFirst="1" w:colLast="10"/>
+            <w:proofErr w:type="gramStart"/>
+            <w:r>
+              <w:rPr>
                 <w:rFonts w:hint="eastAsia"/>
                 <w:color w:val="000000"/>
                 <w:szCs w:val="21"/>
               </w:rPr>
-            </w:pPr>
-            <w:r>
-              <w:rPr>
-                <w:rFonts w:hint="eastAsia"/>
-                <w:color w:val="000000"/>
-                <w:szCs w:val="21"/>
-              </w:rPr>
               <w:t>余奇超</w:t>
             </w:r>
+            <w:proofErr w:type="gramEnd"/>
           </w:p>
         </w:tc>
         <w:tc>
@@ -3255,15 +3422,7 @@
               <w:rPr>
                 <w:rFonts w:hint="eastAsia"/>
               </w:rPr>
-              <w:t>浏览</w:t>
-            </w:r>
-            <w:bookmarkStart w:id="0" w:name="_GoBack"/>
-            <w:bookmarkEnd w:id="0"/>
-            <w:r>
-              <w:rPr>
-                <w:rFonts w:hint="eastAsia"/>
-              </w:rPr>
-              <w:t>主页</w:t>
+              <w:t>游客注册</w:t>
             </w:r>
           </w:p>
         </w:tc>
@@ -3372,13 +3531,22 @@
               </w:rPr>
             </w:pPr>
             <w:r>
-              <w:t>50</w:t>
-            </w:r>
-            <w:r>
-              <w:rPr>
-                <w:rFonts w:hint="eastAsia"/>
-              </w:rPr>
-              <w:t>%</w:t>
+              <w:rPr>
+                <w:rFonts w:hint="eastAsia"/>
+              </w:rPr>
+              <w:t>0.5</w:t>
+            </w:r>
+            <w:r>
+              <w:t>0</w:t>
+            </w:r>
+            <w:r>
+              <w:rPr>
+                <w:rFonts w:hint="eastAsia"/>
+              </w:rPr>
+              <w:t>0</w:t>
+            </w:r>
+            <w:r>
+              <w:t>0</w:t>
             </w:r>
           </w:p>
         </w:tc>
@@ -3431,13 +3599,22 @@
               </w:rPr>
             </w:pPr>
             <w:r>
-              <w:t>50</w:t>
-            </w:r>
-            <w:r>
-              <w:rPr>
-                <w:rFonts w:hint="eastAsia"/>
-              </w:rPr>
-              <w:t>%</w:t>
+              <w:rPr>
+                <w:rFonts w:hint="eastAsia"/>
+              </w:rPr>
+              <w:t>0.5</w:t>
+            </w:r>
+            <w:r>
+              <w:t>0</w:t>
+            </w:r>
+            <w:r>
+              <w:rPr>
+                <w:rFonts w:hint="eastAsia"/>
+              </w:rPr>
+              <w:t>0</w:t>
+            </w:r>
+            <w:r>
+              <w:t>0</w:t>
             </w:r>
           </w:p>
         </w:tc>
@@ -3462,10 +3639,7 @@
               </w:rPr>
             </w:pPr>
             <w:r>
-              <w:rPr>
-                <w:rFonts w:hint="eastAsia"/>
-              </w:rPr>
-              <w:t>2</w:t>
+              <w:t>4</w:t>
             </w:r>
           </w:p>
         </w:tc>
@@ -3490,13 +3664,22 @@
               </w:rPr>
             </w:pPr>
             <w:r>
-              <w:t>50</w:t>
-            </w:r>
-            <w:r>
-              <w:rPr>
-                <w:rFonts w:hint="eastAsia"/>
-              </w:rPr>
-              <w:t>%</w:t>
+              <w:rPr>
+                <w:rFonts w:hint="eastAsia"/>
+              </w:rPr>
+              <w:t>0.5</w:t>
+            </w:r>
+            <w:r>
+              <w:t>0</w:t>
+            </w:r>
+            <w:r>
+              <w:rPr>
+                <w:rFonts w:hint="eastAsia"/>
+              </w:rPr>
+              <w:t>0</w:t>
+            </w:r>
+            <w:r>
+              <w:t>0</w:t>
             </w:r>
           </w:p>
         </w:tc>
@@ -3533,6 +3716,9 @@
               <w:rPr>
                 <w:rFonts w:hint="eastAsia"/>
               </w:rPr>
+              <w:t>0</w:t>
+            </w:r>
+            <w:r>
               <w:t>0</w:t>
             </w:r>
           </w:p>
@@ -3703,13 +3889,22 @@
               </w:rPr>
             </w:pPr>
             <w:r>
-              <w:t>50</w:t>
-            </w:r>
-            <w:r>
-              <w:rPr>
-                <w:rFonts w:hint="eastAsia"/>
-              </w:rPr>
-              <w:t>%</w:t>
+              <w:rPr>
+                <w:rFonts w:hint="eastAsia"/>
+              </w:rPr>
+              <w:t>0.5</w:t>
+            </w:r>
+            <w:r>
+              <w:t>0</w:t>
+            </w:r>
+            <w:r>
+              <w:rPr>
+                <w:rFonts w:hint="eastAsia"/>
+              </w:rPr>
+              <w:t>0</w:t>
+            </w:r>
+            <w:r>
+              <w:t>0</w:t>
             </w:r>
           </w:p>
         </w:tc>
@@ -3762,13 +3957,22 @@
               </w:rPr>
             </w:pPr>
             <w:r>
-              <w:t>50</w:t>
-            </w:r>
-            <w:r>
-              <w:rPr>
-                <w:rFonts w:hint="eastAsia"/>
-              </w:rPr>
-              <w:t>%</w:t>
+              <w:rPr>
+                <w:rFonts w:hint="eastAsia"/>
+              </w:rPr>
+              <w:t>0.5</w:t>
+            </w:r>
+            <w:r>
+              <w:t>0</w:t>
+            </w:r>
+            <w:r>
+              <w:rPr>
+                <w:rFonts w:hint="eastAsia"/>
+              </w:rPr>
+              <w:t>0</w:t>
+            </w:r>
+            <w:r>
+              <w:t>0</w:t>
             </w:r>
           </w:p>
         </w:tc>
@@ -3793,10 +3997,7 @@
               </w:rPr>
             </w:pPr>
             <w:r>
-              <w:rPr>
-                <w:rFonts w:hint="eastAsia"/>
-              </w:rPr>
-              <w:t>2</w:t>
+              <w:t>4</w:t>
             </w:r>
           </w:p>
         </w:tc>
@@ -3821,13 +4022,22 @@
               </w:rPr>
             </w:pPr>
             <w:r>
-              <w:t>50</w:t>
-            </w:r>
-            <w:r>
-              <w:rPr>
-                <w:rFonts w:hint="eastAsia"/>
-              </w:rPr>
-              <w:t>%</w:t>
+              <w:rPr>
+                <w:rFonts w:hint="eastAsia"/>
+              </w:rPr>
+              <w:t>0.5</w:t>
+            </w:r>
+            <w:r>
+              <w:t>0</w:t>
+            </w:r>
+            <w:r>
+              <w:rPr>
+                <w:rFonts w:hint="eastAsia"/>
+              </w:rPr>
+              <w:t>0</w:t>
+            </w:r>
+            <w:r>
+              <w:t>0</w:t>
             </w:r>
           </w:p>
         </w:tc>
@@ -3866,9 +4076,13 @@
               </w:rPr>
               <w:t>0</w:t>
             </w:r>
+            <w:r>
+              <w:t>0</w:t>
+            </w:r>
           </w:p>
         </w:tc>
       </w:tr>
+      <w:bookmarkEnd w:id="0"/>
     </w:tbl>
     <w:p>
       <w:pPr>
@@ -3883,6 +4097,44 @@
     </w:sectPr>
   </w:body>
 </w:document>
+</file>
+
+<file path=word/endnotes.xml><?xml version="1.0" encoding="utf-8"?>
+<w:endnotes xmlns:wpc="http://schemas.microsoft.com/office/word/2010/wordprocessingCanvas" xmlns:cx="http://schemas.microsoft.com/office/drawing/2014/chartex" xmlns:cx1="http://schemas.microsoft.com/office/drawing/2015/9/8/chartex" xmlns:cx2="http://schemas.microsoft.com/office/drawing/2015/10/21/chartex" xmlns:cx3="http://schemas.microsoft.com/office/drawing/2016/5/9/chartex" xmlns:cx4="http://schemas.microsoft.com/office/drawing/2016/5/10/chartex" xmlns:cx5="http://schemas.microsoft.com/office/drawing/2016/5/11/chartex" xmlns:cx6="http://schemas.microsoft.com/office/drawing/2016/5/12/chartex" xmlns:cx7="http://schemas.microsoft.com/office/drawing/2016/5/13/chartex" xmlns:cx8="http://schemas.microsoft.com/office/drawing/2016/5/14/chartex" xmlns:mc="http://schemas.openxmlformats.org/markup-compatibility/2006" xmlns:aink="http://schemas.microsoft.com/office/drawing/2016/ink" xmlns:am3d="http://schemas.microsoft.com/office/drawing/2017/model3d" xmlns:o="urn:schemas-microsoft-com:office:office" xmlns:r="http://schemas.openxmlformats.org/officeDocument/2006/relationships" xmlns:m="http://schemas.openxmlformats.org/officeDocument/2006/math" xmlns:v="urn:schemas-microsoft-com:vml" xmlns:wp14="http://schemas.microsoft.com/office/word/2010/wordprocessingDrawing" xmlns:wp="http://schemas.openxmlformats.org/drawingml/2006/wordprocessingDrawing" xmlns:w10="urn:schemas-microsoft-com:office:word" xmlns:w="http://schemas.openxmlformats.org/wordprocessingml/2006/main" xmlns:w14="http://schemas.microsoft.com/office/word/2010/wordml" xmlns:w15="http://schemas.microsoft.com/office/word/2012/wordml" xmlns:w16cid="http://schemas.microsoft.com/office/word/2016/wordml/cid" xmlns:w16se="http://schemas.microsoft.com/office/word/2015/wordml/symex" xmlns:wpg="http://schemas.microsoft.com/office/word/2010/wordprocessingGroup" xmlns:wpi="http://schemas.microsoft.com/office/word/2010/wordprocessingInk" xmlns:wne="http://schemas.microsoft.com/office/word/2006/wordml" xmlns:wps="http://schemas.microsoft.com/office/word/2010/wordprocessingShape" mc:Ignorable="w14 w15 w16se w16cid wp14">
+  <w:endnote w:type="separator" w:id="-1">
+    <w:p>
+      <w:r>
+        <w:separator/>
+      </w:r>
+    </w:p>
+  </w:endnote>
+  <w:endnote w:type="continuationSeparator" w:id="0">
+    <w:p>
+      <w:r>
+        <w:continuationSeparator/>
+      </w:r>
+    </w:p>
+  </w:endnote>
+</w:endnotes>
+</file>
+
+<file path=word/footnotes.xml><?xml version="1.0" encoding="utf-8"?>
+<w:footnotes xmlns:wpc="http://schemas.microsoft.com/office/word/2010/wordprocessingCanvas" xmlns:cx="http://schemas.microsoft.com/office/drawing/2014/chartex" xmlns:cx1="http://schemas.microsoft.com/office/drawing/2015/9/8/chartex" xmlns:cx2="http://schemas.microsoft.com/office/drawing/2015/10/21/chartex" xmlns:cx3="http://schemas.microsoft.com/office/drawing/2016/5/9/chartex" xmlns:cx4="http://schemas.microsoft.com/office/drawing/2016/5/10/chartex" xmlns:cx5="http://schemas.microsoft.com/office/drawing/2016/5/11/chartex" xmlns:cx6="http://schemas.microsoft.com/office/drawing/2016/5/12/chartex" xmlns:cx7="http://schemas.microsoft.com/office/drawing/2016/5/13/chartex" xmlns:cx8="http://schemas.microsoft.com/office/drawing/2016/5/14/chartex" xmlns:mc="http://schemas.openxmlformats.org/markup-compatibility/2006" xmlns:aink="http://schemas.microsoft.com/office/drawing/2016/ink" xmlns:am3d="http://schemas.microsoft.com/office/drawing/2017/model3d" xmlns:o="urn:schemas-microsoft-com:office:office" xmlns:r="http://schemas.openxmlformats.org/officeDocument/2006/relationships" xmlns:m="http://schemas.openxmlformats.org/officeDocument/2006/math" xmlns:v="urn:schemas-microsoft-com:vml" xmlns:wp14="http://schemas.microsoft.com/office/word/2010/wordprocessingDrawing" xmlns:wp="http://schemas.openxmlformats.org/drawingml/2006/wordprocessingDrawing" xmlns:w10="urn:schemas-microsoft-com:office:word" xmlns:w="http://schemas.openxmlformats.org/wordprocessingml/2006/main" xmlns:w14="http://schemas.microsoft.com/office/word/2010/wordml" xmlns:w15="http://schemas.microsoft.com/office/word/2012/wordml" xmlns:w16cid="http://schemas.microsoft.com/office/word/2016/wordml/cid" xmlns:w16se="http://schemas.microsoft.com/office/word/2015/wordml/symex" xmlns:wpg="http://schemas.microsoft.com/office/word/2010/wordprocessingGroup" xmlns:wpi="http://schemas.microsoft.com/office/word/2010/wordprocessingInk" xmlns:wne="http://schemas.microsoft.com/office/word/2006/wordml" xmlns:wps="http://schemas.microsoft.com/office/word/2010/wordprocessingShape" mc:Ignorable="w14 w15 w16se w16cid wp14">
+  <w:footnote w:type="separator" w:id="-1">
+    <w:p>
+      <w:r>
+        <w:separator/>
+      </w:r>
+    </w:p>
+  </w:footnote>
+  <w:footnote w:type="continuationSeparator" w:id="0">
+    <w:p>
+      <w:r>
+        <w:continuationSeparator/>
+      </w:r>
+    </w:p>
+  </w:footnote>
+</w:footnotes>
 </file>
 
 <file path=word/styles.xml><?xml version="1.0" encoding="utf-8"?>
@@ -4005,7 +4257,6 @@
     <w:lsdException w:name="HTML Sample" w:semiHidden="1" w:unhideWhenUsed="1"/>
     <w:lsdException w:name="HTML Typewriter" w:semiHidden="1" w:unhideWhenUsed="1"/>
     <w:lsdException w:name="HTML Variable" w:semiHidden="1" w:unhideWhenUsed="1"/>
-    <w:lsdException w:name="Normal Table" w:semiHidden="1" w:unhideWhenUsed="1"/>
     <w:lsdException w:name="annotation subject" w:semiHidden="1" w:unhideWhenUsed="1"/>
     <w:lsdException w:name="No List" w:semiHidden="1" w:unhideWhenUsed="1"/>
     <w:lsdException w:name="Outline List 1" w:semiHidden="1" w:unhideWhenUsed="1"/>
@@ -4049,10 +4300,8 @@
     <w:lsdException w:name="Table Elegant" w:semiHidden="1" w:unhideWhenUsed="1"/>
     <w:lsdException w:name="Table Professional" w:semiHidden="1" w:unhideWhenUsed="1"/>
     <w:lsdException w:name="Table Subtle 1" w:semiHidden="1" w:unhideWhenUsed="1"/>
-    <w:lsdException w:name="Table Subtle 2" w:semiHidden="1" w:unhideWhenUsed="1"/>
     <w:lsdException w:name="Table Web 1" w:semiHidden="1" w:unhideWhenUsed="1"/>
     <w:lsdException w:name="Table Web 2" w:semiHidden="1" w:unhideWhenUsed="1"/>
-    <w:lsdException w:name="Table Web 3" w:semiHidden="1" w:unhideWhenUsed="1"/>
     <w:lsdException w:name="Balloon Text" w:semiHidden="1" w:unhideWhenUsed="1"/>
     <w:lsdException w:name="Table Grid" w:uiPriority="39"/>
     <w:lsdException w:name="Table Theme" w:semiHidden="1" w:unhideWhenUsed="1"/>
@@ -4373,6 +4622,73 @@
     <w:uiPriority w:val="39"/>
     <w:rsid w:val="00AE15FA"/>
   </w:style>
+  <w:style w:type="paragraph" w:styleId="a6">
+    <w:name w:val="header"/>
+    <w:basedOn w:val="a"/>
+    <w:link w:val="a7"/>
+    <w:uiPriority w:val="99"/>
+    <w:unhideWhenUsed/>
+    <w:rsid w:val="003D73C4"/>
+    <w:pPr>
+      <w:pBdr>
+        <w:bottom w:val="single" w:sz="6" w:space="1" w:color="auto"/>
+      </w:pBdr>
+      <w:tabs>
+        <w:tab w:val="center" w:pos="4153"/>
+        <w:tab w:val="right" w:pos="8306"/>
+      </w:tabs>
+      <w:snapToGrid w:val="0"/>
+      <w:jc w:val="center"/>
+    </w:pPr>
+    <w:rPr>
+      <w:sz w:val="18"/>
+      <w:szCs w:val="18"/>
+    </w:rPr>
+  </w:style>
+  <w:style w:type="character" w:customStyle="1" w:styleId="a7">
+    <w:name w:val="页眉 字符"/>
+    <w:basedOn w:val="a0"/>
+    <w:link w:val="a6"/>
+    <w:uiPriority w:val="99"/>
+    <w:rsid w:val="003D73C4"/>
+    <w:rPr>
+      <w:rFonts w:ascii="Calibri" w:eastAsia="宋体" w:hAnsi="Calibri" w:cs="Times New Roman"/>
+      <w:sz w:val="18"/>
+      <w:szCs w:val="18"/>
+    </w:rPr>
+  </w:style>
+  <w:style w:type="paragraph" w:styleId="a8">
+    <w:name w:val="footer"/>
+    <w:basedOn w:val="a"/>
+    <w:link w:val="a9"/>
+    <w:uiPriority w:val="99"/>
+    <w:unhideWhenUsed/>
+    <w:rsid w:val="003D73C4"/>
+    <w:pPr>
+      <w:tabs>
+        <w:tab w:val="center" w:pos="4153"/>
+        <w:tab w:val="right" w:pos="8306"/>
+      </w:tabs>
+      <w:snapToGrid w:val="0"/>
+      <w:jc w:val="left"/>
+    </w:pPr>
+    <w:rPr>
+      <w:sz w:val="18"/>
+      <w:szCs w:val="18"/>
+    </w:rPr>
+  </w:style>
+  <w:style w:type="character" w:customStyle="1" w:styleId="a9">
+    <w:name w:val="页脚 字符"/>
+    <w:basedOn w:val="a0"/>
+    <w:link w:val="a8"/>
+    <w:uiPriority w:val="99"/>
+    <w:rsid w:val="003D73C4"/>
+    <w:rPr>
+      <w:rFonts w:ascii="Calibri" w:eastAsia="宋体" w:hAnsi="Calibri" w:cs="Times New Roman"/>
+      <w:sz w:val="18"/>
+      <w:szCs w:val="18"/>
+    </w:rPr>
+  </w:style>
 </w:styles>
 </file>
 
